--- a/SEMESTER 5/[KAMIS] Pembelajaran Mesin/KEDUA/UAS/PAPER MACHINE LEARNING.docx
+++ b/SEMESTER 5/[KAMIS] Pembelajaran Mesin/KEDUA/UAS/PAPER MACHINE LEARNING.docx
@@ -370,20 +370,6 @@
     <w:p>
       <w:pPr>
         <w:pStyle w:val="Heading2"/>
-      </w:pPr>
-      <w:r>
-        <w:t>ABSTRACT</w:t>
-      </w:r>
-    </w:p>
-    <w:p>
-      <w:pPr>
-        <w:spacing w:line="276" w:lineRule="auto"/>
-        <w:jc w:val="both"/>
-        <w:rPr>
-          <w:rFonts w:ascii="Times New Roman" w:hAnsi="Times New Roman" w:cs="Times New Roman"/>
-          <w:sz w:val="28"/>
-          <w:szCs w:val="28"/>
-        </w:rPr>
         <w:sectPr>
           <w:pgSz w:w="12240" w:h="15840"/>
           <w:pgMar w:top="1440" w:right="1440" w:bottom="1440" w:left="1440" w:header="708" w:footer="708" w:gutter="0"/>
@@ -394,22 +380,48 @@
     </w:p>
     <w:p>
       <w:pPr>
+        <w:pStyle w:val="Heading2"/>
+      </w:pPr>
+      <w:r>
+        <w:t>ABSTRACT</w:t>
+      </w:r>
+    </w:p>
+    <w:p>
+      <w:pPr>
         <w:spacing w:line="276" w:lineRule="auto"/>
         <w:jc w:val="both"/>
         <w:rPr>
           <w:rFonts w:ascii="Times New Roman" w:hAnsi="Times New Roman" w:cs="Times New Roman"/>
           <w:sz w:val="28"/>
           <w:szCs w:val="28"/>
-          <w:lang w:val="en-US"/>
         </w:rPr>
         <w:sectPr>
           <w:type w:val="continuous"/>
           <w:pgSz w:w="12240" w:h="15840"/>
           <w:pgMar w:top="1440" w:right="1440" w:bottom="1440" w:left="1440" w:header="708" w:footer="708" w:gutter="0"/>
-          <w:cols w:space="708"/>
+          <w:cols w:num="2" w:space="708"/>
           <w:docGrid w:linePitch="360"/>
         </w:sectPr>
       </w:pPr>
+    </w:p>
+    <w:p>
+      <w:pPr>
+        <w:spacing w:line="276" w:lineRule="auto"/>
+        <w:jc w:val="both"/>
+        <w:rPr>
+          <w:rFonts w:ascii="Times New Roman" w:hAnsi="Times New Roman" w:cs="Times New Roman"/>
+          <w:sz w:val="28"/>
+          <w:szCs w:val="28"/>
+          <w:lang w:val="en-US"/>
+        </w:rPr>
+        <w:sectPr>
+          <w:type w:val="continuous"/>
+          <w:pgSz w:w="12240" w:h="15840"/>
+          <w:pgMar w:top="1440" w:right="1440" w:bottom="1440" w:left="1440" w:header="708" w:footer="708" w:gutter="0"/>
+          <w:cols w:num="2" w:space="708"/>
+          <w:docGrid w:linePitch="360"/>
+        </w:sectPr>
+      </w:pPr>
       <w:r>
         <w:rPr>
           <w:rFonts w:ascii="Times New Roman" w:hAnsi="Times New Roman" w:cs="Times New Roman"/>
@@ -450,7 +462,15 @@
           <w:sz w:val="28"/>
           <w:szCs w:val="28"/>
         </w:rPr>
-        <w:t>post and answer questions. Recently, Treude et al. manually label 385 questions in StackOverflow and group them</w:t>
+        <w:t xml:space="preserve">post and answer questions. Recently, Treude et </w:t>
+      </w:r>
+      <w:r>
+        <w:rPr>
+          <w:rFonts w:ascii="Times New Roman" w:hAnsi="Times New Roman" w:cs="Times New Roman"/>
+          <w:sz w:val="28"/>
+          <w:szCs w:val="28"/>
+        </w:rPr>
+        <w:t>al. manually label 385 questions in StackOverflow and group them</w:t>
       </w:r>
       <w:r>
         <w:rPr>
@@ -493,7 +513,7 @@
           <w:type w:val="continuous"/>
           <w:pgSz w:w="12240" w:h="15840"/>
           <w:pgMar w:top="1440" w:right="1440" w:bottom="1440" w:left="1440" w:header="708" w:footer="708" w:gutter="0"/>
-          <w:cols w:space="708"/>
+          <w:cols w:num="2" w:space="708"/>
           <w:docGrid w:linePitch="360"/>
         </w:sectPr>
       </w:pPr>
@@ -526,7 +546,7 @@
           <w:type w:val="continuous"/>
           <w:pgSz w:w="12240" w:h="15840"/>
           <w:pgMar w:top="1440" w:right="1440" w:bottom="1440" w:left="1440" w:header="708" w:footer="708" w:gutter="0"/>
-          <w:cols w:space="708"/>
+          <w:cols w:num="2" w:space="708"/>
           <w:docGrid w:linePitch="360"/>
         </w:sectPr>
       </w:pPr>
@@ -672,7 +692,16 @@
           <w:szCs w:val="28"/>
           <w:lang w:val="en-US"/>
         </w:rPr>
-        <w:t>Stack Overflow berfungsi sebagai platform bagi pengguna untuk bertanya</w:t>
+        <w:t xml:space="preserve">Stack Overflow berfungsi sebagai platform bagi pengguna untuk </w:t>
+      </w:r>
+      <w:r>
+        <w:rPr>
+          <w:rFonts w:ascii="Times New Roman" w:hAnsi="Times New Roman" w:cs="Times New Roman"/>
+          <w:sz w:val="28"/>
+          <w:szCs w:val="28"/>
+          <w:lang w:val="en-US"/>
+        </w:rPr>
+        <w:t>bertanya</w:t>
       </w:r>
       <w:r>
         <w:rPr>
@@ -816,7 +845,7 @@
           <w:szCs w:val="28"/>
           <w:lang w:val="en-US"/>
         </w:rPr>
-        <w:t xml:space="preserve">dari situs web Q&amp;A tradisional. Pengguna membuka hak </w:t>
+        <w:t xml:space="preserve">dari situs web Q&amp;A tradisional. Pengguna membuka </w:t>
       </w:r>
       <w:r>
         <w:rPr>
@@ -826,7 +855,7 @@
           <w:lang w:val="en-US"/>
         </w:rPr>
         <w:lastRenderedPageBreak/>
-        <w:t>istimewa baru</w:t>
+        <w:t>hak istimewa baru</w:t>
       </w:r>
       <w:r>
         <w:rPr>
@@ -891,7 +920,7 @@
           <w:type w:val="continuous"/>
           <w:pgSz w:w="12240" w:h="15840"/>
           <w:pgMar w:top="1440" w:right="1440" w:bottom="1440" w:left="1440" w:header="708" w:footer="708" w:gutter="0"/>
-          <w:cols w:space="708"/>
+          <w:cols w:num="2" w:space="708"/>
           <w:docGrid w:linePitch="360"/>
         </w:sectPr>
       </w:pPr>
@@ -1070,7 +1099,7 @@
           <w:type w:val="continuous"/>
           <w:pgSz w:w="12240" w:h="15840"/>
           <w:pgMar w:top="1440" w:right="1440" w:bottom="1440" w:left="1440" w:header="708" w:footer="708" w:gutter="0"/>
-          <w:cols w:space="708"/>
+          <w:cols w:num="2" w:space="708"/>
           <w:docGrid w:linePitch="360"/>
         </w:sectPr>
       </w:pPr>
@@ -1103,7 +1132,7 @@
           <w:type w:val="continuous"/>
           <w:pgSz w:w="12240" w:h="15840"/>
           <w:pgMar w:top="1440" w:right="1440" w:bottom="1440" w:left="1440" w:header="708" w:footer="708" w:gutter="0"/>
-          <w:cols w:space="708"/>
+          <w:cols w:num="2" w:space="708"/>
           <w:docGrid w:linePitch="360"/>
         </w:sectPr>
       </w:pPr>
@@ -1244,7 +1273,16 @@
           <w:szCs w:val="28"/>
           <w:lang w:val="en-US"/>
         </w:rPr>
-        <w:t>topik.  Strategi pemodelan topik kami memberikan alternatif</w:t>
+        <w:t xml:space="preserve">topik.  Strategi </w:t>
+      </w:r>
+      <w:r>
+        <w:rPr>
+          <w:rFonts w:ascii="Times New Roman" w:hAnsi="Times New Roman" w:cs="Times New Roman"/>
+          <w:sz w:val="28"/>
+          <w:szCs w:val="28"/>
+          <w:lang w:val="en-US"/>
+        </w:rPr>
+        <w:t>pemodelan topik kami memberikan alternatif</w:t>
       </w:r>
       <w:r>
         <w:rPr>
@@ -1363,43 +1401,145 @@
           <w:rFonts w:ascii="Times New Roman" w:hAnsi="Times New Roman" w:cs="Times New Roman"/>
           <w:sz w:val="28"/>
           <w:szCs w:val="28"/>
+          <w:lang w:val="en-US"/>
+        </w:rPr>
+      </w:pPr>
+    </w:p>
+    <w:p>
+      <w:pPr>
+        <w:spacing w:line="276" w:lineRule="auto"/>
+        <w:jc w:val="both"/>
+        <w:rPr>
+          <w:rFonts w:ascii="Times New Roman" w:hAnsi="Times New Roman" w:cs="Times New Roman"/>
+          <w:sz w:val="28"/>
+          <w:szCs w:val="28"/>
+          <w:lang w:val="en-US"/>
+        </w:rPr>
+      </w:pPr>
+    </w:p>
+    <w:p>
+      <w:pPr>
+        <w:spacing w:line="276" w:lineRule="auto"/>
+        <w:jc w:val="both"/>
+        <w:rPr>
+          <w:rFonts w:ascii="Times New Roman" w:hAnsi="Times New Roman" w:cs="Times New Roman"/>
+          <w:sz w:val="28"/>
+          <w:szCs w:val="28"/>
+          <w:lang w:val="en-US"/>
+        </w:rPr>
+      </w:pPr>
+    </w:p>
+    <w:p>
+      <w:pPr>
+        <w:spacing w:line="276" w:lineRule="auto"/>
+        <w:jc w:val="both"/>
+        <w:rPr>
+          <w:rFonts w:ascii="Times New Roman" w:hAnsi="Times New Roman" w:cs="Times New Roman"/>
+          <w:sz w:val="28"/>
+          <w:szCs w:val="28"/>
+          <w:lang w:val="en-US"/>
+        </w:rPr>
+      </w:pPr>
+    </w:p>
+    <w:p>
+      <w:pPr>
+        <w:pStyle w:val="Heading2"/>
+        <w:rPr>
           <w:lang w:val="en-US"/>
         </w:rPr>
         <w:sectPr>
           <w:type w:val="continuous"/>
           <w:pgSz w:w="12240" w:h="15840"/>
           <w:pgMar w:top="1440" w:right="1440" w:bottom="1440" w:left="1440" w:header="708" w:footer="708" w:gutter="0"/>
-          <w:cols w:space="708"/>
+          <w:cols w:num="2" w:space="708"/>
           <w:docGrid w:linePitch="360"/>
         </w:sectPr>
       </w:pPr>
       <w:r>
         <w:rPr>
-          <w:rFonts w:ascii="Times New Roman" w:hAnsi="Times New Roman" w:cs="Times New Roman"/>
-          <w:sz w:val="28"/>
-          <w:szCs w:val="28"/>
-          <w:lang w:val="en-US"/>
-        </w:rPr>
+          <w:lang w:val="en-US"/>
+        </w:rPr>
+        <w:lastRenderedPageBreak/>
         <w:t>DESAIN SISTEM</w:t>
       </w:r>
     </w:p>
     <w:p>
       <w:pPr>
         <w:spacing w:line="276" w:lineRule="auto"/>
-        <w:jc w:val="both"/>
-        <w:rPr>
-          <w:rFonts w:ascii="Times New Roman" w:hAnsi="Times New Roman" w:cs="Times New Roman"/>
-          <w:sz w:val="28"/>
-          <w:szCs w:val="28"/>
-          <w:lang w:val="en-US"/>
-        </w:rPr>
-      </w:pPr>
+        <w:jc w:val="center"/>
+        <w:rPr>
+          <w:rFonts w:ascii="Times New Roman" w:hAnsi="Times New Roman" w:cs="Times New Roman"/>
+          <w:sz w:val="28"/>
+          <w:szCs w:val="28"/>
+          <w:lang w:val="en-US"/>
+        </w:rPr>
+      </w:pPr>
+      <w:r>
+        <w:rPr>
+          <w:rFonts w:ascii="Times New Roman" w:hAnsi="Times New Roman" w:cs="Times New Roman"/>
+          <w:noProof/>
+          <w:sz w:val="28"/>
+          <w:szCs w:val="28"/>
+          <w:lang w:val="en-US"/>
+        </w:rPr>
+        <w:drawing>
+          <wp:inline distT="0" distB="0" distL="0" distR="0" wp14:anchorId="0236C350" wp14:editId="761F3D74">
+            <wp:extent cx="5943600" cy="2903855"/>
+            <wp:effectExtent l="152400" t="152400" r="361950" b="353695"/>
+            <wp:docPr id="1" name="Picture 1"/>
+            <wp:cNvGraphicFramePr>
+              <a:graphicFrameLocks xmlns:a="http://schemas.openxmlformats.org/drawingml/2006/main" noChangeAspect="1"/>
+            </wp:cNvGraphicFramePr>
+            <a:graphic xmlns:a="http://schemas.openxmlformats.org/drawingml/2006/main">
+              <a:graphicData uri="http://schemas.openxmlformats.org/drawingml/2006/picture">
+                <pic:pic xmlns:pic="http://schemas.openxmlformats.org/drawingml/2006/picture">
+                  <pic:nvPicPr>
+                    <pic:cNvPr id="1" name="Picture 1"/>
+                    <pic:cNvPicPr/>
+                  </pic:nvPicPr>
+                  <pic:blipFill>
+                    <a:blip r:embed="rId5">
+                      <a:extLst>
+                        <a:ext uri="{28A0092B-C50C-407E-A947-70E740481C1C}">
+                          <a14:useLocalDpi xmlns:a14="http://schemas.microsoft.com/office/drawing/2010/main" val="0"/>
+                        </a:ext>
+                      </a:extLst>
+                    </a:blip>
+                    <a:stretch>
+                      <a:fillRect/>
+                    </a:stretch>
+                  </pic:blipFill>
+                  <pic:spPr>
+                    <a:xfrm>
+                      <a:off x="0" y="0"/>
+                      <a:ext cx="5943600" cy="2903855"/>
+                    </a:xfrm>
+                    <a:prstGeom prst="rect">
+                      <a:avLst/>
+                    </a:prstGeom>
+                    <a:ln>
+                      <a:noFill/>
+                    </a:ln>
+                    <a:effectLst>
+                      <a:outerShdw blurRad="292100" dist="139700" dir="2700000" algn="tl" rotWithShape="0">
+                        <a:srgbClr val="333333">
+                          <a:alpha val="65000"/>
+                        </a:srgbClr>
+                      </a:outerShdw>
+                    </a:effectLst>
+                  </pic:spPr>
+                </pic:pic>
+              </a:graphicData>
+            </a:graphic>
+          </wp:inline>
+        </w:drawing>
+      </w:r>
     </w:p>
     <w:sectPr>
       <w:type w:val="continuous"/>
       <w:pgSz w:w="12240" w:h="15840"/>
       <w:pgMar w:top="1440" w:right="1440" w:bottom="1440" w:left="1440" w:header="708" w:footer="708" w:gutter="0"/>
-      <w:cols w:space="708"/>
+      <w:cols w:num="2" w:space="708"/>
       <w:docGrid w:linePitch="360"/>
     </w:sectPr>
   </w:body>
@@ -1497,8 +1637,8 @@
   <w:abstractNum w:abstractNumId="1" w15:restartNumberingAfterBreak="0">
     <w:nsid w:val="73706F66"/>
     <w:multiLevelType w:val="hybridMultilevel"/>
-    <w:tmpl w:val="E1341E34"/>
-    <w:lvl w:ilvl="0" w:tplc="1A384C00">
+    <w:tmpl w:val="F8AA2E8C"/>
+    <w:lvl w:ilvl="0" w:tplc="2926247E">
       <w:start w:val="1"/>
       <w:numFmt w:val="upperRoman"/>
       <w:pStyle w:val="Heading2"/>
@@ -2021,7 +2161,7 @@
     <w:uiPriority w:val="9"/>
     <w:unhideWhenUsed/>
     <w:qFormat/>
-    <w:rsid w:val="0047396D"/>
+    <w:rsid w:val="009D793D"/>
     <w:pPr>
       <w:keepNext/>
       <w:keepLines/>
@@ -2029,6 +2169,7 @@
         <w:numId w:val="1"/>
       </w:numPr>
       <w:spacing w:before="40" w:after="0" w:line="276" w:lineRule="auto"/>
+      <w:ind w:left="0" w:firstLine="0"/>
       <w:outlineLvl w:val="1"/>
     </w:pPr>
     <w:rPr>
@@ -2090,7 +2231,7 @@
     <w:basedOn w:val="DefaultParagraphFont"/>
     <w:link w:val="Heading2"/>
     <w:uiPriority w:val="9"/>
-    <w:rsid w:val="0047396D"/>
+    <w:rsid w:val="009D793D"/>
     <w:rPr>
       <w:rFonts w:ascii="Times New Roman" w:eastAsiaTheme="majorEastAsia" w:hAnsi="Times New Roman" w:cstheme="majorBidi"/>
       <w:b/>
@@ -2112,6 +2253,15 @@
       <w:sz w:val="32"/>
       <w:szCs w:val="32"/>
     </w:rPr>
+  </w:style>
+  <w:style w:type="paragraph" w:styleId="NoSpacing">
+    <w:name w:val="No Spacing"/>
+    <w:uiPriority w:val="1"/>
+    <w:qFormat/>
+    <w:rsid w:val="00BF0E84"/>
+    <w:pPr>
+      <w:spacing w:after="0" w:line="240" w:lineRule="auto"/>
+    </w:pPr>
   </w:style>
 </w:styles>
 </file>
